--- a/Milan Das Class/Test/Test-IIG-Batch2-001 (21-10-2022).docx
+++ b/Milan Das Class/Test/Test-IIG-Batch2-001 (21-10-2022).docx
@@ -340,7 +340,6 @@
         </w:rPr>
         <w:t xml:space="preserve"> other then A, B, </w:t>
       </w:r>
-      <w:proofErr w:type="gramStart"/>
       <w:r>
         <w:rPr>
           <w:rFonts w:cstheme="minorHAnsi"/>
@@ -351,9 +350,14 @@
         <w:rPr>
           <w:rFonts w:cstheme="minorHAnsi"/>
         </w:rPr>
+        <w:t>C</w:t>
+      </w:r>
+      <w:r>
+        <w:rPr>
+          <w:rFonts w:cstheme="minorHAnsi"/>
+        </w:rPr>
         <w:t>?</w:t>
       </w:r>
-      <w:proofErr w:type="gramEnd"/>
     </w:p>
     <w:p>
       <w:pPr>
@@ -1269,11 +1273,6 @@
           <w:rFonts w:cstheme="minorHAnsi"/>
         </w:rPr>
         <w:tab/>
-      </w:r>
-      <w:r>
-        <w:rPr>
-          <w:rFonts w:cstheme="minorHAnsi"/>
-        </w:rPr>
         <w:t xml:space="preserve">Sixth number: </w:t>
       </w:r>
       <w:r>
@@ -1322,11 +1321,6 @@
           <w:rFonts w:cstheme="minorHAnsi"/>
         </w:rPr>
         <w:tab/>
-      </w:r>
-      <w:r>
-        <w:rPr>
-          <w:rFonts w:cstheme="minorHAnsi"/>
-        </w:rPr>
         <w:t>Seventh number:</w:t>
       </w:r>
       <w:r>
@@ -1375,11 +1369,6 @@
           <w:rFonts w:cstheme="minorHAnsi"/>
         </w:rPr>
         <w:tab/>
-      </w:r>
-      <w:r>
-        <w:rPr>
-          <w:rFonts w:cstheme="minorHAnsi"/>
-        </w:rPr>
         <w:t>Eighth number:</w:t>
       </w:r>
       <w:r>
@@ -1434,11 +1423,6 @@
           <w:rFonts w:cstheme="minorHAnsi"/>
         </w:rPr>
         <w:tab/>
-      </w:r>
-      <w:r>
-        <w:rPr>
-          <w:rFonts w:cstheme="minorHAnsi"/>
-        </w:rPr>
         <w:t>Ninth number:</w:t>
       </w:r>
       <w:r>
@@ -1493,11 +1477,6 @@
           <w:rFonts w:cstheme="minorHAnsi"/>
         </w:rPr>
         <w:tab/>
-      </w:r>
-      <w:r>
-        <w:rPr>
-          <w:rFonts w:cstheme="minorHAnsi"/>
-        </w:rPr>
         <w:t xml:space="preserve">Tenth number: </w:t>
       </w:r>
       <w:r>
